--- a/Script/Untititled Script.docx
+++ b/Script/Untititled Script.docx
@@ -82,15 +82,7 @@
         <w:t>Name:</w:t>
       </w:r>
       <w:r>
-        <w:t xml:space="preserve"> </w:t>
-      </w:r>
-      <w:proofErr w:type="spellStart"/>
-      <w:r>
-        <w:t>Yuuto</w:t>
-      </w:r>
-      <w:proofErr w:type="spellEnd"/>
-      <w:r>
-        <w:t xml:space="preserve"> Makoto</w:t>
+        <w:t xml:space="preserve"> Yuuto Makoto</w:t>
       </w:r>
     </w:p>
     <w:p>
@@ -203,14 +195,9 @@
       <w:r>
         <w:t xml:space="preserve">Name: </w:t>
       </w:r>
-      <w:proofErr w:type="spellStart"/>
       <w:proofErr w:type="gramStart"/>
       <w:r>
-        <w:t>Ayumi</w:t>
-      </w:r>
-      <w:proofErr w:type="spellEnd"/>
-      <w:r>
-        <w:t xml:space="preserve"> </w:t>
+        <w:t xml:space="preserve">Ayumi </w:t>
       </w:r>
       <w:r>
         <w:t xml:space="preserve"> Natsuk</w:t>
@@ -394,7 +381,7 @@
           <w:sz w:val="32"/>
           <w:szCs w:val="32"/>
         </w:rPr>
-        <w:t xml:space="preserve"> as the moon casts my shadow on the sidewalk to my way home. </w:t>
+        <w:t xml:space="preserve"> as the moon casts my shadow on the sidewalk to my way home.</w:t>
       </w:r>
     </w:p>
     <w:p>
@@ -414,7 +401,7 @@
           <w:sz w:val="32"/>
           <w:szCs w:val="32"/>
         </w:rPr>
-        <w:t xml:space="preserve">Y </w:t>
+        <w:t>Y</w:t>
       </w:r>
       <w:r>
         <w:rPr>
@@ -422,7 +409,23 @@
           <w:sz w:val="32"/>
           <w:szCs w:val="32"/>
         </w:rPr>
+        <w:t xml:space="preserve"> </w:t>
+      </w:r>
+      <w:r>
+        <w:rPr>
+          <w:rFonts w:ascii="Arial" w:hAnsi="Arial" w:cs="Arial"/>
+          <w:sz w:val="32"/>
+          <w:szCs w:val="32"/>
+        </w:rPr>
         <w:t>-Sigh…</w:t>
+      </w:r>
+      <w:r>
+        <w:rPr>
+          <w:rFonts w:ascii="Arial" w:hAnsi="Arial" w:cs="Arial"/>
+          <w:sz w:val="32"/>
+          <w:szCs w:val="32"/>
+        </w:rPr>
+        <w:t xml:space="preserve">   </w:t>
       </w:r>
     </w:p>
     <w:p>
@@ -1069,7 +1072,14 @@
           <w:sz w:val="32"/>
           <w:szCs w:val="32"/>
         </w:rPr>
-        <w:t>-No…</w:t>
+        <w:t>-</w:t>
+      </w:r>
+      <w:r>
+        <w:rPr>
+          <w:sz w:val="32"/>
+          <w:szCs w:val="32"/>
+        </w:rPr>
+        <w:t>No…</w:t>
       </w:r>
     </w:p>
     <w:p>
@@ -2048,23 +2058,7 @@
           <w:sz w:val="32"/>
           <w:szCs w:val="32"/>
         </w:rPr>
-        <w:t xml:space="preserve">“Meet me. </w:t>
-      </w:r>
-      <w:proofErr w:type="spellStart"/>
-      <w:r>
-        <w:rPr>
-          <w:sz w:val="32"/>
-          <w:szCs w:val="32"/>
-        </w:rPr>
-        <w:t>Yuuto</w:t>
-      </w:r>
-      <w:proofErr w:type="spellEnd"/>
-      <w:r>
-        <w:rPr>
-          <w:sz w:val="32"/>
-          <w:szCs w:val="32"/>
-        </w:rPr>
-        <w:t xml:space="preserve"> Makoto.” I got a chill down my spine.</w:t>
+        <w:t>“Meet me. Yuuto Makoto.” I got a chill down my spine.</w:t>
       </w:r>
     </w:p>
     <w:p>
@@ -2440,23 +2434,7 @@
           <w:sz w:val="32"/>
           <w:szCs w:val="32"/>
         </w:rPr>
-        <w:t xml:space="preserve">Now as I think about it, I really forgot about what happened yesterday, I thought I was hallucinating for not sleeping like an actual human being even if I got home and the </w:t>
-      </w:r>
-      <w:proofErr w:type="spellStart"/>
-      <w:r>
-        <w:rPr>
-          <w:sz w:val="32"/>
-          <w:szCs w:val="32"/>
-        </w:rPr>
-        <w:t>ev</w:t>
-      </w:r>
-      <w:proofErr w:type="spellEnd"/>
-      <w:r>
-        <w:rPr>
-          <w:sz w:val="32"/>
-          <w:szCs w:val="32"/>
-        </w:rPr>
-        <w:t>-</w:t>
+        <w:t>Now as I think about it, I really forgot about what happened yesterday, I thought I was hallucinating for not sleeping like an actual human being even if I got home and the ev-</w:t>
       </w:r>
     </w:p>
     <w:p>
@@ -3177,23 +3155,7 @@
           <w:sz w:val="32"/>
           <w:szCs w:val="32"/>
         </w:rPr>
-        <w:t xml:space="preserve">-Sorry, </w:t>
-      </w:r>
-      <w:proofErr w:type="spellStart"/>
-      <w:r>
-        <w:rPr>
-          <w:sz w:val="32"/>
-          <w:szCs w:val="32"/>
-        </w:rPr>
-        <w:t>Heee</w:t>
-      </w:r>
-      <w:proofErr w:type="spellEnd"/>
-      <w:r>
-        <w:rPr>
-          <w:sz w:val="32"/>
-          <w:szCs w:val="32"/>
-        </w:rPr>
-        <w:t>~</w:t>
+        <w:t>-Sorry, Heee~</w:t>
       </w:r>
     </w:p>
     <w:p>
@@ -3368,23 +3330,7 @@
           <w:sz w:val="32"/>
           <w:szCs w:val="32"/>
         </w:rPr>
-        <w:t>-</w:t>
-      </w:r>
-      <w:proofErr w:type="spellStart"/>
-      <w:r>
-        <w:rPr>
-          <w:sz w:val="32"/>
-          <w:szCs w:val="32"/>
-        </w:rPr>
-        <w:t>Wanna</w:t>
-      </w:r>
-      <w:proofErr w:type="spellEnd"/>
-      <w:r>
-        <w:rPr>
-          <w:sz w:val="32"/>
-          <w:szCs w:val="32"/>
-        </w:rPr>
-        <w:t xml:space="preserve"> live here until the situation cools down a little?</w:t>
+        <w:t>-Wanna live here until the situation cools down a little?</w:t>
       </w:r>
     </w:p>
     <w:p>
@@ -3452,23 +3398,7 @@
           <w:sz w:val="32"/>
           <w:szCs w:val="32"/>
         </w:rPr>
-        <w:t xml:space="preserve">Looking at her face again… She is </w:t>
-      </w:r>
-      <w:proofErr w:type="spellStart"/>
-      <w:r>
-        <w:rPr>
-          <w:sz w:val="32"/>
-          <w:szCs w:val="32"/>
-        </w:rPr>
-        <w:t>kinda</w:t>
-      </w:r>
-      <w:proofErr w:type="spellEnd"/>
-      <w:r>
-        <w:rPr>
-          <w:sz w:val="32"/>
-          <w:szCs w:val="32"/>
-        </w:rPr>
-        <w:t xml:space="preserve"> cute so…</w:t>
+        <w:t>Looking at her face again… She is kinda cute so…</w:t>
       </w:r>
     </w:p>
     <w:p>
@@ -3580,39 +3510,7 @@
           <w:sz w:val="32"/>
           <w:szCs w:val="32"/>
         </w:rPr>
-        <w:t xml:space="preserve">-My name is </w:t>
-      </w:r>
-      <w:proofErr w:type="spellStart"/>
-      <w:r>
-        <w:rPr>
-          <w:sz w:val="32"/>
-          <w:szCs w:val="32"/>
-        </w:rPr>
-        <w:t>Ayumi</w:t>
-      </w:r>
-      <w:proofErr w:type="spellEnd"/>
-      <w:r>
-        <w:rPr>
-          <w:sz w:val="32"/>
-          <w:szCs w:val="32"/>
-        </w:rPr>
-        <w:t xml:space="preserve"> </w:t>
-      </w:r>
-      <w:proofErr w:type="spellStart"/>
-      <w:r>
-        <w:rPr>
-          <w:sz w:val="32"/>
-          <w:szCs w:val="32"/>
-        </w:rPr>
-        <w:t>Katsuko</w:t>
-      </w:r>
-      <w:proofErr w:type="spellEnd"/>
-      <w:r>
-        <w:rPr>
-          <w:sz w:val="32"/>
-          <w:szCs w:val="32"/>
-        </w:rPr>
-        <w:t>~</w:t>
+        <w:t>-My name is Ayumi Katsuko~</w:t>
       </w:r>
     </w:p>
     <w:p>
